--- a/Tutorials.docx
+++ b/Tutorials.docx
@@ -124,7 +124,7 @@
     <w:p>
       <w:r>
         <w:pict w14:anchorId="748E6A6F">
-          <v:rect id="_x0000_i1115" style="width:0;height:1.5pt" o:hralign="center" o:hrstd="t" o:hr="t" fillcolor="#a0a0a0" stroked="f"/>
+          <v:rect id="_x0000_i1025" style="width:0;height:1.5pt" o:hralign="center" o:hrstd="t" o:hr="t" fillcolor="#a0a0a0" stroked="f"/>
         </w:pict>
       </w:r>
     </w:p>
@@ -262,7 +262,7 @@
     <w:p>
       <w:r>
         <w:pict w14:anchorId="16961A90">
-          <v:rect id="_x0000_i1116" style="width:0;height:1.5pt" o:hralign="center" o:hrstd="t" o:hr="t" fillcolor="#a0a0a0" stroked="f"/>
+          <v:rect id="_x0000_i1026" style="width:0;height:1.5pt" o:hralign="center" o:hrstd="t" o:hr="t" fillcolor="#a0a0a0" stroked="f"/>
         </w:pict>
       </w:r>
     </w:p>
@@ -341,7 +341,7 @@
     <w:p>
       <w:r>
         <w:pict w14:anchorId="1785D211">
-          <v:rect id="_x0000_i1117" style="width:0;height:1.5pt" o:hralign="center" o:hrstd="t" o:hr="t" fillcolor="#a0a0a0" stroked="f"/>
+          <v:rect id="_x0000_i1027" style="width:0;height:1.5pt" o:hralign="center" o:hrstd="t" o:hr="t" fillcolor="#a0a0a0" stroked="f"/>
         </w:pict>
       </w:r>
     </w:p>
@@ -472,7 +472,7 @@
     <w:p>
       <w:r>
         <w:pict w14:anchorId="03D8A228">
-          <v:rect id="_x0000_i1118" style="width:0;height:1.5pt" o:hralign="center" o:hrstd="t" o:hr="t" fillcolor="#a0a0a0" stroked="f"/>
+          <v:rect id="_x0000_i1028" style="width:0;height:1.5pt" o:hralign="center" o:hrstd="t" o:hr="t" fillcolor="#a0a0a0" stroked="f"/>
         </w:pict>
       </w:r>
     </w:p>
@@ -586,7 +586,7 @@
     <w:p>
       <w:r>
         <w:pict w14:anchorId="28D1930D">
-          <v:rect id="_x0000_i1119" style="width:0;height:1.5pt" o:hralign="center" o:hrstd="t" o:hr="t" fillcolor="#a0a0a0" stroked="f"/>
+          <v:rect id="_x0000_i1029" style="width:0;height:1.5pt" o:hralign="center" o:hrstd="t" o:hr="t" fillcolor="#a0a0a0" stroked="f"/>
         </w:pict>
       </w:r>
     </w:p>
@@ -654,7 +654,7 @@
     <w:p>
       <w:r>
         <w:pict w14:anchorId="0B032E3F">
-          <v:rect id="_x0000_i1120" style="width:0;height:1.5pt" o:hralign="center" o:hrstd="t" o:hr="t" fillcolor="#a0a0a0" stroked="f"/>
+          <v:rect id="_x0000_i1030" style="width:0;height:1.5pt" o:hralign="center" o:hrstd="t" o:hr="t" fillcolor="#a0a0a0" stroked="f"/>
         </w:pict>
       </w:r>
     </w:p>
@@ -706,7 +706,7 @@
     <w:p>
       <w:r>
         <w:pict w14:anchorId="1411D62B">
-          <v:rect id="_x0000_i1121" style="width:0;height:1.5pt" o:hralign="center" o:hrstd="t" o:hr="t" fillcolor="#a0a0a0" stroked="f"/>
+          <v:rect id="_x0000_i1031" style="width:0;height:1.5pt" o:hralign="center" o:hrstd="t" o:hr="t" fillcolor="#a0a0a0" stroked="f"/>
         </w:pict>
       </w:r>
     </w:p>
@@ -834,7 +834,7 @@
     <w:p>
       <w:r>
         <w:pict w14:anchorId="0B51FAB4">
-          <v:rect id="_x0000_i1122" style="width:0;height:1.5pt" o:hralign="center" o:hrstd="t" o:hr="t" fillcolor="#a0a0a0" stroked="f"/>
+          <v:rect id="_x0000_i1032" style="width:0;height:1.5pt" o:hralign="center" o:hrstd="t" o:hr="t" fillcolor="#a0a0a0" stroked="f"/>
         </w:pict>
       </w:r>
     </w:p>
@@ -900,7 +900,7 @@
     <w:p>
       <w:r>
         <w:pict w14:anchorId="630B7F04">
-          <v:rect id="_x0000_i1123" style="width:0;height:1.5pt" o:hralign="center" o:hrstd="t" o:hr="t" fillcolor="#a0a0a0" stroked="f"/>
+          <v:rect id="_x0000_i1033" style="width:0;height:1.5pt" o:hralign="center" o:hrstd="t" o:hr="t" fillcolor="#a0a0a0" stroked="f"/>
         </w:pict>
       </w:r>
     </w:p>
@@ -1045,20 +1045,8 @@
         <w:t>Step 1: Define a Data Source</w:t>
       </w:r>
     </w:p>
-    <w:p>
-      <w:proofErr w:type="spellStart"/>
-      <w:r>
-        <w:t>hcl</w:t>
-      </w:r>
-      <w:proofErr w:type="spellEnd"/>
-    </w:p>
-    <w:p>
-      <w:proofErr w:type="spellStart"/>
-      <w:r>
-        <w:t>CopyEdit</w:t>
-      </w:r>
-      <w:proofErr w:type="spellEnd"/>
-    </w:p>
+    <w:p/>
+    <w:p/>
     <w:p>
       <w:r>
         <w:t>data "</w:t>
@@ -1197,7 +1185,7 @@
     <w:p>
       <w:r>
         <w:pict w14:anchorId="64748EFE">
-          <v:rect id="_x0000_i1175" style="width:0;height:1.5pt" o:hralign="center" o:hrstd="t" o:hr="t" fillcolor="#a0a0a0" stroked="f"/>
+          <v:rect id="_x0000_i1034" style="width:0;height:1.5pt" o:hralign="center" o:hrstd="t" o:hr="t" fillcolor="#a0a0a0" stroked="f"/>
         </w:pict>
       </w:r>
     </w:p>
@@ -1216,20 +1204,8 @@
         <w:t>Step 2: Create an EC2 Instance Using Retrieved AMI</w:t>
       </w:r>
     </w:p>
-    <w:p>
-      <w:proofErr w:type="spellStart"/>
-      <w:r>
-        <w:t>hcl</w:t>
-      </w:r>
-      <w:proofErr w:type="spellEnd"/>
-    </w:p>
-    <w:p>
-      <w:proofErr w:type="spellStart"/>
-      <w:r>
-        <w:t>CopyEdit</w:t>
-      </w:r>
-      <w:proofErr w:type="spellEnd"/>
-    </w:p>
+    <w:p/>
+    <w:p/>
     <w:p>
       <w:r>
         <w:t>resource "</w:t>
@@ -1370,7 +1346,7 @@
     <w:p>
       <w:r>
         <w:pict w14:anchorId="669E9F48">
-          <v:rect id="_x0000_i1176" style="width:0;height:1.5pt" o:hralign="center" o:hrstd="t" o:hr="t" fillcolor="#a0a0a0" stroked="f"/>
+          <v:rect id="_x0000_i1035" style="width:0;height:1.5pt" o:hralign="center" o:hrstd="t" o:hr="t" fillcolor="#a0a0a0" stroked="f"/>
         </w:pict>
       </w:r>
     </w:p>
@@ -1416,13 +1392,7 @@
       </w:r>
       <w:proofErr w:type="spellEnd"/>
     </w:p>
-    <w:p>
-      <w:proofErr w:type="spellStart"/>
-      <w:r>
-        <w:t>CopyEdit</w:t>
-      </w:r>
-      <w:proofErr w:type="spellEnd"/>
-    </w:p>
+    <w:p/>
     <w:p>
       <w:r>
         <w:t xml:space="preserve">terraform </w:t>
@@ -1467,13 +1437,7 @@
       </w:r>
       <w:proofErr w:type="spellEnd"/>
     </w:p>
-    <w:p>
-      <w:proofErr w:type="spellStart"/>
-      <w:r>
-        <w:t>CopyEdit</w:t>
-      </w:r>
-      <w:proofErr w:type="spellEnd"/>
-    </w:p>
+    <w:p/>
     <w:p>
       <w:r>
         <w:t>terraform plan</w:t>
@@ -1513,13 +1477,7 @@
       </w:r>
       <w:proofErr w:type="spellEnd"/>
     </w:p>
-    <w:p>
-      <w:proofErr w:type="spellStart"/>
-      <w:r>
-        <w:t>CopyEdit</w:t>
-      </w:r>
-      <w:proofErr w:type="spellEnd"/>
-    </w:p>
+    <w:p/>
     <w:p>
       <w:r>
         <w:t>terraform apply -auto-approve</w:t>
@@ -1540,7 +1498,7 @@
     <w:p>
       <w:r>
         <w:pict w14:anchorId="6E517468">
-          <v:rect id="_x0000_i1177" style="width:0;height:1.5pt" o:hralign="center" o:hrstd="t" o:hr="t" fillcolor="#a0a0a0" stroked="f"/>
+          <v:rect id="_x0000_i1036" style="width:0;height:1.5pt" o:hralign="center" o:hrstd="t" o:hr="t" fillcolor="#a0a0a0" stroked="f"/>
         </w:pict>
       </w:r>
     </w:p>
@@ -1646,20 +1604,8 @@
         <w:t>Use Terraform Output (Optional)</w:t>
       </w:r>
     </w:p>
-    <w:p>
-      <w:proofErr w:type="spellStart"/>
-      <w:r>
-        <w:t>hcl</w:t>
-      </w:r>
-      <w:proofErr w:type="spellEnd"/>
-    </w:p>
-    <w:p>
-      <w:proofErr w:type="spellStart"/>
-      <w:r>
-        <w:t>CopyEdit</w:t>
-      </w:r>
-      <w:proofErr w:type="spellEnd"/>
-    </w:p>
+    <w:p/>
+    <w:p/>
     <w:p>
       <w:r>
         <w:t>output "</w:t>
@@ -1704,13 +1650,7 @@
       </w:r>
       <w:proofErr w:type="spellEnd"/>
     </w:p>
-    <w:p>
-      <w:proofErr w:type="spellStart"/>
-      <w:r>
-        <w:t>CopyEdit</w:t>
-      </w:r>
-      <w:proofErr w:type="spellEnd"/>
-    </w:p>
+    <w:p/>
     <w:p>
       <w:r>
         <w:t>terraform apply</w:t>
@@ -1724,7 +1664,7 @@
     <w:p>
       <w:r>
         <w:pict w14:anchorId="45EB9F29">
-          <v:rect id="_x0000_i1178" style="width:0;height:1.5pt" o:hralign="center" o:hrstd="t" o:hr="t" fillcolor="#a0a0a0" stroked="f"/>
+          <v:rect id="_x0000_i1037" style="width:0;height:1.5pt" o:hralign="center" o:hrstd="t" o:hr="t" fillcolor="#a0a0a0" stroked="f"/>
         </w:pict>
       </w:r>
     </w:p>
@@ -1766,13 +1706,7 @@
       </w:r>
       <w:proofErr w:type="spellEnd"/>
     </w:p>
-    <w:p>
-      <w:proofErr w:type="spellStart"/>
-      <w:r>
-        <w:t>CopyEdit</w:t>
-      </w:r>
-      <w:proofErr w:type="spellEnd"/>
-    </w:p>
+    <w:p/>
     <w:p>
       <w:r>
         <w:t>terraform destroy -auto-approve</w:t>
@@ -1793,7 +1727,7 @@
     <w:p>
       <w:r>
         <w:pict w14:anchorId="7B45B897">
-          <v:rect id="_x0000_i1179" style="width:0;height:1.5pt" o:hralign="center" o:hrstd="t" o:hr="t" fillcolor="#a0a0a0" stroked="f"/>
+          <v:rect id="_x0000_i1038" style="width:0;height:1.5pt" o:hralign="center" o:hrstd="t" o:hr="t" fillcolor="#a0a0a0" stroked="f"/>
         </w:pict>
       </w:r>
     </w:p>
@@ -1929,7 +1863,7 @@
     <w:p>
       <w:r>
         <w:pict w14:anchorId="4B149C10">
-          <v:rect id="_x0000_i1124" style="width:0;height:1.5pt" o:hralign="center" o:hrstd="t" o:hr="t" fillcolor="#a0a0a0" stroked="f"/>
+          <v:rect id="_x0000_i1039" style="width:0;height:1.5pt" o:hralign="center" o:hrstd="t" o:hr="t" fillcolor="#a0a0a0" stroked="f"/>
         </w:pict>
       </w:r>
     </w:p>
@@ -2095,7 +2029,7 @@
     <w:p>
       <w:r>
         <w:pict w14:anchorId="1B95288C">
-          <v:rect id="_x0000_i1197" style="width:0;height:1.5pt" o:hralign="center" o:hrstd="t" o:hr="t" fillcolor="#a0a0a0" stroked="f"/>
+          <v:rect id="_x0000_i1040" style="width:0;height:1.5pt" o:hralign="center" o:hrstd="t" o:hr="t" fillcolor="#a0a0a0" stroked="f"/>
         </w:pict>
       </w:r>
     </w:p>
@@ -2119,13 +2053,7 @@
         <w:t>h</w:t>
       </w:r>
     </w:p>
-    <w:p>
-      <w:proofErr w:type="spellStart"/>
-      <w:r>
-        <w:t>CopyEdit</w:t>
-      </w:r>
-      <w:proofErr w:type="spellEnd"/>
-    </w:p>
+    <w:p/>
     <w:p>
       <w:r>
         <w:t>resource "</w:t>
@@ -2174,7 +2102,7 @@
     <w:p>
       <w:r>
         <w:pict w14:anchorId="444148D8">
-          <v:rect id="_x0000_i1198" style="width:0;height:1.5pt" o:hralign="center" o:hrstd="t" o:hr="t" fillcolor="#a0a0a0" stroked="f"/>
+          <v:rect id="_x0000_i1041" style="width:0;height:1.5pt" o:hralign="center" o:hrstd="t" o:hr="t" fillcolor="#a0a0a0" stroked="f"/>
         </w:pict>
       </w:r>
     </w:p>
@@ -2193,20 +2121,8 @@
         <w:t>Step 2: Use a Dynamic Block to Define Multiple Ingress Rules</w:t>
       </w:r>
     </w:p>
-    <w:p>
-      <w:proofErr w:type="spellStart"/>
-      <w:r>
-        <w:t>hcl</w:t>
-      </w:r>
-      <w:proofErr w:type="spellEnd"/>
-    </w:p>
-    <w:p>
-      <w:proofErr w:type="spellStart"/>
-      <w:r>
-        <w:t>CopyEdit</w:t>
-      </w:r>
-      <w:proofErr w:type="spellEnd"/>
-    </w:p>
+    <w:p/>
+    <w:p/>
     <w:p>
       <w:r>
         <w:t xml:space="preserve">dynamic "ingress" </w:t>
@@ -2626,6 +2542,9 @@
     <w:p/>
     <w:p>
       <w:r>
+        <w:rPr>
+          <w:noProof/>
+        </w:rPr>
         <w:drawing>
           <wp:inline distT="0" distB="0" distL="0" distR="0" wp14:anchorId="5088B6B3" wp14:editId="6CB675C5">
             <wp:extent cx="5731510" cy="1064260"/>
@@ -2738,7 +2657,7 @@
     <w:p>
       <w:r>
         <w:pict w14:anchorId="53E5ED29">
-          <v:rect id="_x0000_i1261" style="width:0;height:1.5pt" o:hralign="center" o:hrstd="t" o:hr="t" fillcolor="#a0a0a0" stroked="f"/>
+          <v:rect id="_x0000_i1042" style="width:0;height:1.5pt" o:hralign="center" o:hrstd="t" o:hr="t" fillcolor="#a0a0a0" stroked="f"/>
         </w:pict>
       </w:r>
     </w:p>
@@ -2765,20 +2684,8 @@
         <w:t xml:space="preserve"> General Syntax of dynamic Block</w:t>
       </w:r>
     </w:p>
-    <w:p>
-      <w:proofErr w:type="spellStart"/>
-      <w:r>
-        <w:t>hcl</w:t>
-      </w:r>
-      <w:proofErr w:type="spellEnd"/>
-    </w:p>
-    <w:p>
-      <w:proofErr w:type="spellStart"/>
-      <w:r>
-        <w:t>CopyEdit</w:t>
-      </w:r>
-      <w:proofErr w:type="spellEnd"/>
-    </w:p>
+    <w:p/>
+    <w:p/>
     <w:p>
       <w:r>
         <w:t>resource "</w:t>
@@ -2993,7 +2900,7 @@
     <w:p>
       <w:r>
         <w:pict w14:anchorId="36C82585">
-          <v:rect id="_x0000_i1262" style="width:0;height:1.5pt" o:hralign="center" o:hrstd="t" o:hr="t" fillcolor="#a0a0a0" stroked="f"/>
+          <v:rect id="_x0000_i1043" style="width:0;height:1.5pt" o:hralign="center" o:hrstd="t" o:hr="t" fillcolor="#a0a0a0" stroked="f"/>
         </w:pict>
       </w:r>
     </w:p>
@@ -3033,7 +2940,7 @@
     <w:p>
       <w:r>
         <w:pict w14:anchorId="3754412C">
-          <v:rect id="_x0000_i1263" style="width:0;height:1.5pt" o:hralign="center" o:hrstd="t" o:hr="t" fillcolor="#a0a0a0" stroked="f"/>
+          <v:rect id="_x0000_i1044" style="width:0;height:1.5pt" o:hralign="center" o:hrstd="t" o:hr="t" fillcolor="#a0a0a0" stroked="f"/>
         </w:pict>
       </w:r>
     </w:p>
@@ -3108,20 +3015,8 @@
         <w:t xml:space="preserve"> dynamically.</w:t>
       </w:r>
     </w:p>
-    <w:p>
-      <w:proofErr w:type="spellStart"/>
-      <w:r>
-        <w:t>hcl</w:t>
-      </w:r>
-      <w:proofErr w:type="spellEnd"/>
-    </w:p>
-    <w:p>
-      <w:proofErr w:type="spellStart"/>
-      <w:r>
-        <w:t>CopyEdit</w:t>
-      </w:r>
-      <w:proofErr w:type="spellEnd"/>
-    </w:p>
+    <w:p/>
+    <w:p/>
     <w:p>
       <w:r>
         <w:t>resource "</w:t>
@@ -3316,7 +3211,7 @@
     <w:p>
       <w:r>
         <w:pict w14:anchorId="3655175E">
-          <v:rect id="_x0000_i1264" style="width:0;height:1.5pt" o:hralign="center" o:hrstd="t" o:hr="t" fillcolor="#a0a0a0" stroked="f"/>
+          <v:rect id="_x0000_i1045" style="width:0;height:1.5pt" o:hralign="center" o:hrstd="t" o:hr="t" fillcolor="#a0a0a0" stroked="f"/>
         </w:pict>
       </w:r>
     </w:p>
@@ -3386,14 +3281,7 @@
         <w:t>h</w:t>
       </w:r>
     </w:p>
-    <w:p>
-      <w:proofErr w:type="spellStart"/>
-      <w:r>
-        <w:lastRenderedPageBreak/>
-        <w:t>CopyEdit</w:t>
-      </w:r>
-      <w:proofErr w:type="spellEnd"/>
-    </w:p>
+    <w:p/>
     <w:p>
       <w:r>
         <w:t>resource "</w:t>
@@ -3588,7 +3476,7 @@
     <w:p>
       <w:r>
         <w:pict w14:anchorId="796E3794">
-          <v:rect id="_x0000_i1265" style="width:0;height:1.5pt" o:hralign="center" o:hrstd="t" o:hr="t" fillcolor="#a0a0a0" stroked="f"/>
+          <v:rect id="_x0000_i1046" style="width:0;height:1.5pt" o:hralign="center" o:hrstd="t" o:hr="t" fillcolor="#a0a0a0" stroked="f"/>
         </w:pict>
       </w:r>
     </w:p>
@@ -3653,20 +3541,8 @@
         <w:t xml:space="preserve"> dynamically.</w:t>
       </w:r>
     </w:p>
-    <w:p>
-      <w:proofErr w:type="spellStart"/>
-      <w:r>
-        <w:t>hcl</w:t>
-      </w:r>
-      <w:proofErr w:type="spellEnd"/>
-    </w:p>
-    <w:p>
-      <w:proofErr w:type="spellStart"/>
-      <w:r>
-        <w:t>CopyEdit</w:t>
-      </w:r>
-      <w:proofErr w:type="spellEnd"/>
-    </w:p>
+    <w:p/>
+    <w:p/>
     <w:p>
       <w:r>
         <w:t>resource "</w:t>
@@ -3848,7 +3724,7 @@
     <w:p>
       <w:r>
         <w:pict w14:anchorId="14571F15">
-          <v:rect id="_x0000_i1266" style="width:0;height:1.5pt" o:hralign="center" o:hrstd="t" o:hr="t" fillcolor="#a0a0a0" stroked="f"/>
+          <v:rect id="_x0000_i1047" style="width:0;height:1.5pt" o:hralign="center" o:hrstd="t" o:hr="t" fillcolor="#a0a0a0" stroked="f"/>
         </w:pict>
       </w:r>
     </w:p>
@@ -3913,20 +3789,8 @@
         <w:t xml:space="preserve"> to an EC2 instance dynamically.</w:t>
       </w:r>
     </w:p>
-    <w:p>
-      <w:proofErr w:type="spellStart"/>
-      <w:r>
-        <w:t>hcl</w:t>
-      </w:r>
-      <w:proofErr w:type="spellEnd"/>
-    </w:p>
-    <w:p>
-      <w:proofErr w:type="spellStart"/>
-      <w:r>
-        <w:t>CopyEdit</w:t>
-      </w:r>
-      <w:proofErr w:type="spellEnd"/>
-    </w:p>
+    <w:p/>
+    <w:p/>
     <w:p>
       <w:r>
         <w:t>resource "</w:t>
@@ -4219,7 +4083,7 @@
     <w:p>
       <w:r>
         <w:pict w14:anchorId="6D5014E9">
-          <v:rect id="_x0000_i1267" style="width:0;height:1.5pt" o:hralign="center" o:hrstd="t" o:hr="t" fillcolor="#a0a0a0" stroked="f"/>
+          <v:rect id="_x0000_i1048" style="width:0;height:1.5pt" o:hralign="center" o:hrstd="t" o:hr="t" fillcolor="#a0a0a0" stroked="f"/>
         </w:pict>
       </w:r>
     </w:p>
@@ -4284,20 +4148,8 @@
         <w:t xml:space="preserve"> dynamically.</w:t>
       </w:r>
     </w:p>
-    <w:p>
-      <w:proofErr w:type="spellStart"/>
-      <w:r>
-        <w:t>hcl</w:t>
-      </w:r>
-      <w:proofErr w:type="spellEnd"/>
-    </w:p>
-    <w:p>
-      <w:proofErr w:type="spellStart"/>
-      <w:r>
-        <w:t>CopyEdit</w:t>
-      </w:r>
-      <w:proofErr w:type="spellEnd"/>
-    </w:p>
+    <w:p/>
+    <w:p/>
     <w:p>
       <w:r>
         <w:t>resource "</w:t>
@@ -4498,7 +4350,7 @@
     <w:p>
       <w:r>
         <w:pict w14:anchorId="343F15E6">
-          <v:rect id="_x0000_i1268" style="width:0;height:1.5pt" o:hralign="center" o:hrstd="t" o:hr="t" fillcolor="#a0a0a0" stroked="f"/>
+          <v:rect id="_x0000_i1049" style="width:0;height:1.5pt" o:hralign="center" o:hrstd="t" o:hr="t" fillcolor="#a0a0a0" stroked="f"/>
         </w:pict>
       </w:r>
     </w:p>
@@ -4592,7 +4444,7 @@
     <w:p>
       <w:r>
         <w:pict w14:anchorId="7337D7B7">
-          <v:rect id="_x0000_i1269" style="width:0;height:1.5pt" o:hralign="center" o:hrstd="t" o:hr="t" fillcolor="#a0a0a0" stroked="f"/>
+          <v:rect id="_x0000_i1050" style="width:0;height:1.5pt" o:hralign="center" o:hrstd="t" o:hr="t" fillcolor="#a0a0a0" stroked="f"/>
         </w:pict>
       </w:r>
     </w:p>
@@ -4929,7 +4781,7 @@
     <w:p>
       <w:r>
         <w:pict w14:anchorId="405B8C67">
-          <v:rect id="_x0000_i1270" style="width:0;height:1.5pt" o:hralign="center" o:hrstd="t" o:hr="t" fillcolor="#a0a0a0" stroked="f"/>
+          <v:rect id="_x0000_i1051" style="width:0;height:1.5pt" o:hralign="center" o:hrstd="t" o:hr="t" fillcolor="#a0a0a0" stroked="f"/>
         </w:pict>
       </w:r>
     </w:p>
@@ -4955,7 +4807,7 @@
     <w:p>
       <w:r>
         <w:pict w14:anchorId="70B3E2F5">
-          <v:rect id="_x0000_i1125" style="width:0;height:1.5pt" o:hralign="center" o:hrstd="t" o:hr="t" fillcolor="#a0a0a0" stroked="f"/>
+          <v:rect id="_x0000_i1052" style="width:0;height:1.5pt" o:hralign="center" o:hrstd="t" o:hr="t" fillcolor="#a0a0a0" stroked="f"/>
         </w:pict>
       </w:r>
     </w:p>
@@ -5203,7 +5055,7 @@
     <w:p>
       <w:r>
         <w:pict w14:anchorId="337FC32A">
-          <v:rect id="_x0000_i1335" style="width:0;height:1.5pt" o:hralign="center" o:hrstd="t" o:hr="t" fillcolor="#a0a0a0" stroked="f"/>
+          <v:rect id="_x0000_i1053" style="width:0;height:1.5pt" o:hralign="center" o:hrstd="t" o:hr="t" fillcolor="#a0a0a0" stroked="f"/>
         </w:pict>
       </w:r>
     </w:p>
@@ -5421,7 +5273,7 @@
     <w:p>
       <w:r>
         <w:pict w14:anchorId="476EF02F">
-          <v:rect id="_x0000_i1336" style="width:0;height:1.5pt" o:hralign="center" o:hrstd="t" o:hr="t" fillcolor="#a0a0a0" stroked="f"/>
+          <v:rect id="_x0000_i1054" style="width:0;height:1.5pt" o:hralign="center" o:hrstd="t" o:hr="t" fillcolor="#a0a0a0" stroked="f"/>
         </w:pict>
       </w:r>
     </w:p>
@@ -5448,20 +5300,8 @@
         <w:t xml:space="preserve"> Syntax of Provisioners</w:t>
       </w:r>
     </w:p>
-    <w:p>
-      <w:proofErr w:type="spellStart"/>
-      <w:r>
-        <w:t>hcl</w:t>
-      </w:r>
-      <w:proofErr w:type="spellEnd"/>
-    </w:p>
-    <w:p>
-      <w:proofErr w:type="spellStart"/>
-      <w:r>
-        <w:t>CopyEdit</w:t>
-      </w:r>
-      <w:proofErr w:type="spellEnd"/>
-    </w:p>
+    <w:p/>
+    <w:p/>
     <w:p>
       <w:r>
         <w:t>resource "</w:t>
@@ -5642,7 +5482,7 @@
     <w:p>
       <w:r>
         <w:pict w14:anchorId="06011152">
-          <v:rect id="_x0000_i1337" style="width:0;height:1.5pt" o:hralign="center" o:hrstd="t" o:hr="t" fillcolor="#a0a0a0" stroked="f"/>
+          <v:rect id="_x0000_i1055" style="width:0;height:1.5pt" o:hralign="center" o:hrstd="t" o:hr="t" fillcolor="#a0a0a0" stroked="f"/>
         </w:pict>
       </w:r>
     </w:p>
@@ -5738,20 +5578,8 @@
         <w:t xml:space="preserve"> Example: Saving EC2 Public IP to a File</w:t>
       </w:r>
     </w:p>
-    <w:p>
-      <w:proofErr w:type="spellStart"/>
-      <w:r>
-        <w:t>hcl</w:t>
-      </w:r>
-      <w:proofErr w:type="spellEnd"/>
-    </w:p>
-    <w:p>
-      <w:proofErr w:type="spellStart"/>
-      <w:r>
-        <w:t>CopyEdit</w:t>
-      </w:r>
-      <w:proofErr w:type="spellEnd"/>
-    </w:p>
+    <w:p/>
+    <w:p/>
     <w:p>
       <w:r>
         <w:t>resource "</w:t>
@@ -5950,7 +5778,7 @@
       <w:r>
         <w:lastRenderedPageBreak/>
         <w:pict w14:anchorId="72022CE2">
-          <v:rect id="_x0000_i1338" style="width:0;height:1.5pt" o:hralign="center" o:hrstd="t" o:hr="t" fillcolor="#a0a0a0" stroked="f"/>
+          <v:rect id="_x0000_i1056" style="width:0;height:1.5pt" o:hralign="center" o:hrstd="t" o:hr="t" fillcolor="#a0a0a0" stroked="f"/>
         </w:pict>
       </w:r>
     </w:p>
@@ -6051,13 +5879,7 @@
         <w:t>h</w:t>
       </w:r>
     </w:p>
-    <w:p>
-      <w:proofErr w:type="spellStart"/>
-      <w:r>
-        <w:t>CopyEdit</w:t>
-      </w:r>
-      <w:proofErr w:type="spellEnd"/>
-    </w:p>
+    <w:p/>
     <w:p>
       <w:r>
         <w:t>resource "</w:t>
@@ -6340,7 +6162,7 @@
     <w:p>
       <w:r>
         <w:pict w14:anchorId="5880DFD9">
-          <v:rect id="_x0000_i1339" style="width:0;height:1.5pt" o:hralign="center" o:hrstd="t" o:hr="t" fillcolor="#a0a0a0" stroked="f"/>
+          <v:rect id="_x0000_i1057" style="width:0;height:1.5pt" o:hralign="center" o:hrstd="t" o:hr="t" fillcolor="#a0a0a0" stroked="f"/>
         </w:pict>
       </w:r>
     </w:p>
@@ -6437,20 +6259,8 @@
         <w:t xml:space="preserve"> Example: Upload and Execute a Shell Script</w:t>
       </w:r>
     </w:p>
-    <w:p>
-      <w:proofErr w:type="spellStart"/>
-      <w:r>
-        <w:t>hcl</w:t>
-      </w:r>
-      <w:proofErr w:type="spellEnd"/>
-    </w:p>
-    <w:p>
-      <w:proofErr w:type="spellStart"/>
-      <w:r>
-        <w:t>CopyEdit</w:t>
-      </w:r>
-      <w:proofErr w:type="spellEnd"/>
-    </w:p>
+    <w:p/>
+    <w:p/>
     <w:p>
       <w:r>
         <w:t>resource "</w:t>
@@ -6717,7 +6527,7 @@
     <w:p>
       <w:r>
         <w:pict w14:anchorId="63186A83">
-          <v:rect id="_x0000_i1340" style="width:0;height:1.5pt" o:hralign="center" o:hrstd="t" o:hr="t" fillcolor="#a0a0a0" stroked="f"/>
+          <v:rect id="_x0000_i1058" style="width:0;height:1.5pt" o:hralign="center" o:hrstd="t" o:hr="t" fillcolor="#a0a0a0" stroked="f"/>
         </w:pict>
       </w:r>
     </w:p>
@@ -6814,20 +6624,8 @@
         <w:t xml:space="preserve"> Example: Deleting a File Before EC2 Destruction</w:t>
       </w:r>
     </w:p>
-    <w:p>
-      <w:proofErr w:type="spellStart"/>
-      <w:r>
-        <w:t>hcl</w:t>
-      </w:r>
-      <w:proofErr w:type="spellEnd"/>
-    </w:p>
-    <w:p>
-      <w:proofErr w:type="spellStart"/>
-      <w:r>
-        <w:t>CopyEdit</w:t>
-      </w:r>
-      <w:proofErr w:type="spellEnd"/>
-    </w:p>
+    <w:p/>
+    <w:p/>
     <w:p>
       <w:r>
         <w:t>resource "</w:t>
@@ -6970,7 +6768,7 @@
     <w:p>
       <w:r>
         <w:pict w14:anchorId="3ABB05E5">
-          <v:rect id="_x0000_i1341" style="width:0;height:1.5pt" o:hralign="center" o:hrstd="t" o:hr="t" fillcolor="#a0a0a0" stroked="f"/>
+          <v:rect id="_x0000_i1059" style="width:0;height:1.5pt" o:hralign="center" o:hrstd="t" o:hr="t" fillcolor="#a0a0a0" stroked="f"/>
         </w:pict>
       </w:r>
     </w:p>
@@ -7137,7 +6935,7 @@
     <w:p>
       <w:r>
         <w:pict w14:anchorId="33DE0805">
-          <v:rect id="_x0000_i1342" style="width:0;height:1.5pt" o:hralign="center" o:hrstd="t" o:hr="t" fillcolor="#a0a0a0" stroked="f"/>
+          <v:rect id="_x0000_i1060" style="width:0;height:1.5pt" o:hralign="center" o:hrstd="t" o:hr="t" fillcolor="#a0a0a0" stroked="f"/>
         </w:pict>
       </w:r>
     </w:p>
@@ -7327,20 +7125,8 @@
         <w:t>Terraform Code:</w:t>
       </w:r>
     </w:p>
-    <w:p>
-      <w:proofErr w:type="spellStart"/>
-      <w:r>
-        <w:t>hcl</w:t>
-      </w:r>
-      <w:proofErr w:type="spellEnd"/>
-    </w:p>
-    <w:p>
-      <w:proofErr w:type="spellStart"/>
-      <w:r>
-        <w:t>CopyEdit</w:t>
-      </w:r>
-      <w:proofErr w:type="spellEnd"/>
-    </w:p>
+    <w:p/>
+    <w:p/>
     <w:p>
       <w:r>
         <w:t>resource "</w:t>
@@ -7608,7 +7394,7 @@
     <w:p>
       <w:r>
         <w:pict w14:anchorId="67E67BE2">
-          <v:rect id="_x0000_i1343" style="width:0;height:1.5pt" o:hralign="center" o:hrstd="t" o:hr="t" fillcolor="#a0a0a0" stroked="f"/>
+          <v:rect id="_x0000_i1061" style="width:0;height:1.5pt" o:hralign="center" o:hrstd="t" o:hr="t" fillcolor="#a0a0a0" stroked="f"/>
         </w:pict>
       </w:r>
     </w:p>
@@ -7801,7 +7587,7 @@
     <w:p>
       <w:r>
         <w:pict w14:anchorId="4016C658">
-          <v:rect id="_x0000_i1126" style="width:0;height:1.5pt" o:hralign="center" o:hrstd="t" o:hr="t" fillcolor="#a0a0a0" stroked="f"/>
+          <v:rect id="_x0000_i1062" style="width:0;height:1.5pt" o:hralign="center" o:hrstd="t" o:hr="t" fillcolor="#a0a0a0" stroked="f"/>
         </w:pict>
       </w:r>
     </w:p>
@@ -7853,7 +7639,7 @@
     <w:p>
       <w:r>
         <w:pict w14:anchorId="44C3E2D4">
-          <v:rect id="_x0000_i1127" style="width:0;height:1.5pt" o:hralign="center" o:hrstd="t" o:hr="t" fillcolor="#a0a0a0" stroked="f"/>
+          <v:rect id="_x0000_i1063" style="width:0;height:1.5pt" o:hralign="center" o:hrstd="t" o:hr="t" fillcolor="#a0a0a0" stroked="f"/>
         </w:pict>
       </w:r>
     </w:p>
@@ -7908,7 +7694,7 @@
     <w:p>
       <w:r>
         <w:pict w14:anchorId="29E1B615">
-          <v:rect id="_x0000_i1128" style="width:0;height:1.5pt" o:hralign="center" o:hrstd="t" o:hr="t" fillcolor="#a0a0a0" stroked="f"/>
+          <v:rect id="_x0000_i1064" style="width:0;height:1.5pt" o:hralign="center" o:hrstd="t" o:hr="t" fillcolor="#a0a0a0" stroked="f"/>
         </w:pict>
       </w:r>
     </w:p>
@@ -7955,7 +7741,7 @@
     <w:p>
       <w:r>
         <w:pict w14:anchorId="53132004">
-          <v:rect id="_x0000_i1129" style="width:0;height:1.5pt" o:hralign="center" o:hrstd="t" o:hr="t" fillcolor="#a0a0a0" stroked="f"/>
+          <v:rect id="_x0000_i1065" style="width:0;height:1.5pt" o:hralign="center" o:hrstd="t" o:hr="t" fillcolor="#a0a0a0" stroked="f"/>
         </w:pict>
       </w:r>
     </w:p>
@@ -10817,6 +10603,7 @@
   <w:style w:type="character" w:default="1" w:styleId="DefaultParagraphFont">
     <w:name w:val="Default Paragraph Font"/>
     <w:uiPriority w:val="1"/>
+    <w:semiHidden/>
     <w:unhideWhenUsed/>
   </w:style>
   <w:style w:type="table" w:default="1" w:styleId="TableNormal">
